--- a/הסבר על מעגל מודולציה הכולל דיודה.docx
+++ b/הסבר על מעגל מודולציה הכולל דיודה.docx
@@ -6,7 +6,6 @@
       <w:pPr>
         <w:jc w:val="center"/>
         <w:rPr>
-          <w:rFonts w:asciiTheme="minorBidi" w:hAnsiTheme="minorBidi"/>
           <w:sz w:val="28"/>
           <w:szCs w:val="28"/>
           <w:u w:val="single"/>
@@ -15,7 +14,6 @@
       </w:pPr>
       <w:r>
         <w:rPr>
-          <w:rFonts w:asciiTheme="minorBidi" w:hAnsiTheme="minorBidi"/>
           <w:sz w:val="28"/>
           <w:szCs w:val="28"/>
           <w:u w:val="single"/>
@@ -25,47 +23,34 @@
       </w:r>
       <w:r>
         <w:rPr>
-          <w:rFonts w:asciiTheme="minorBidi" w:hAnsiTheme="minorBidi" w:hint="cs"/>
           <w:sz w:val="28"/>
           <w:szCs w:val="28"/>
           <w:u w:val="single"/>
         </w:rPr>
-        <w:t>A</w:t>
-      </w:r>
-      <w:r>
-        <w:rPr>
-          <w:rFonts w:asciiTheme="minorBidi" w:hAnsiTheme="minorBidi"/>
+        <w:t>Amplitude Modulation</w:t>
+      </w:r>
+      <w:r>
+        <w:rPr>
           <w:sz w:val="28"/>
           <w:szCs w:val="28"/>
           <w:u w:val="single"/>
-        </w:rPr>
-        <w:t>mplitude Modulation</w:t>
-      </w:r>
-      <w:r>
-        <w:rPr>
-          <w:rFonts w:asciiTheme="minorBidi" w:hAnsiTheme="minorBidi"/>
+          <w:rtl/>
+        </w:rPr>
+        <w:t xml:space="preserve"> עם מעגל </w:t>
+      </w:r>
+      <w:r>
+        <w:rPr>
           <w:sz w:val="28"/>
           <w:szCs w:val="28"/>
           <w:u w:val="single"/>
-          <w:rtl/>
-        </w:rPr>
-        <w:t xml:space="preserve"> עם מעגל </w:t>
-      </w:r>
-      <w:r>
-        <w:rPr>
-          <w:rFonts w:asciiTheme="minorBidi" w:hAnsiTheme="minorBidi"/>
+        </w:rPr>
+        <w:t>RLC</w:t>
+      </w:r>
+      <w:r>
+        <w:rPr>
           <w:sz w:val="28"/>
           <w:szCs w:val="28"/>
           <w:u w:val="single"/>
-        </w:rPr>
-        <w:t>RLC</w:t>
-      </w:r>
-      <w:r>
-        <w:rPr>
-          <w:rFonts w:asciiTheme="minorBidi" w:hAnsiTheme="minorBidi"/>
-          <w:sz w:val="28"/>
-          <w:szCs w:val="28"/>
-          <w:u w:val="single"/>
           <w:rtl/>
         </w:rPr>
         <w:t xml:space="preserve"> ודיודה</w:t>
@@ -73,48 +58,91 @@
     </w:p>
     <w:p>
       <w:pPr>
-        <w:jc w:val="center"/>
-        <w:rPr>
-          <w:rFonts w:asciiTheme="minorBidi" w:hAnsiTheme="minorBidi"/>
+        <w:rPr>
+          <w:rtl/>
+        </w:rPr>
+      </w:pPr>
+      <w:r>
+        <w:rPr>
+          <w:rFonts w:hint="cs"/>
+          <w:rtl/>
+        </w:rPr>
+        <w:t xml:space="preserve">אנחנו רוצים לבצע </w:t>
+      </w:r>
+      <w:proofErr w:type="spellStart"/>
+      <w:r>
+        <w:rPr>
+          <w:rFonts w:hint="cs"/>
+          <w:rtl/>
+        </w:rPr>
+        <w:t>מודלצית</w:t>
+      </w:r>
+      <w:proofErr w:type="spellEnd"/>
+      <w:r>
+        <w:rPr>
+          <w:rFonts w:hint="cs"/>
+          <w:rtl/>
+        </w:rPr>
+        <w:t xml:space="preserve"> אמפליטודה, כפי שהכותרת מדגימה. מודולציה זאת גורמת לתדירות האינפוט שלנו לעלות משמעותית אך מאפשרת גם שחזור קל שלה. במסמך זה נציג את המעגל (שמופיע בתמונה בהמשך) </w:t>
+      </w:r>
+      <w:r>
+        <w:rPr>
+          <w:rFonts w:hint="cs"/>
+          <w:rtl/>
+        </w:rPr>
+        <w:t xml:space="preserve">ואת הדרך שבה אנו </w:t>
+      </w:r>
+      <w:r>
+        <w:rPr>
+          <w:rFonts w:hint="cs"/>
+          <w:rtl/>
+        </w:rPr>
+        <w:t>מביאים את הקלט שלנו לצורה שתוארה קודם לכן.</w:t>
+      </w:r>
+    </w:p>
+    <w:p>
+      <w:pPr>
+        <w:rPr>
           <w:sz w:val="24"/>
           <w:szCs w:val="24"/>
-          <w:rtl/>
-        </w:rPr>
-      </w:pPr>
-      <w:bookmarkStart w:id="0" w:name="_GoBack"/>
+        </w:rPr>
+      </w:pPr>
+    </w:p>
+    <w:p>
+      <w:pPr>
+        <w:jc w:val="center"/>
+        <w:rPr>
+          <w:sz w:val="24"/>
+          <w:szCs w:val="24"/>
+        </w:rPr>
+      </w:pPr>
+      <w:bookmarkStart w:id="0" w:name="_heading=h.gjdgxs" w:colFirst="0" w:colLast="0"/>
+      <w:bookmarkEnd w:id="0"/>
       <w:r>
         <w:rPr>
           <w:noProof/>
         </w:rPr>
         <w:drawing>
           <wp:inline distT="0" distB="0" distL="0" distR="0">
-            <wp:extent cx="4790882" cy="2714083"/>
+            <wp:extent cx="4945159" cy="2801483"/>
             <wp:effectExtent l="0" t="0" r="0" b="0"/>
-            <wp:docPr id="7" name="Picture 7" descr="Picture of How to Make Modulator Circuit"/>
-            <wp:cNvGraphicFramePr>
-              <a:graphicFrameLocks xmlns:a="http://schemas.openxmlformats.org/drawingml/2006/main" noChangeAspect="1"/>
-            </wp:cNvGraphicFramePr>
+            <wp:docPr id="9" name="image3.jpg" descr="Picture of How to Make Modulator Circuit"/>
+            <wp:cNvGraphicFramePr/>
             <a:graphic xmlns:a="http://schemas.openxmlformats.org/drawingml/2006/main">
               <a:graphicData uri="http://schemas.openxmlformats.org/drawingml/2006/picture">
                 <pic:pic xmlns:pic="http://schemas.openxmlformats.org/drawingml/2006/picture">
                   <pic:nvPicPr>
-                    <pic:cNvPr id="0" name="Picture 11" descr="Picture of How to Make Modulator Circuit"/>
-                    <pic:cNvPicPr>
-                      <a:picLocks noChangeAspect="1" noChangeArrowheads="1"/>
-                    </pic:cNvPicPr>
+                    <pic:cNvPr id="0" name="image3.jpg" descr="Picture of How to Make Modulator Circuit"/>
+                    <pic:cNvPicPr preferRelativeResize="0"/>
                   </pic:nvPicPr>
-                  <pic:blipFill rotWithShape="1">
-                    <a:blip r:embed="rId4">
-                      <a:extLst>
-                        <a:ext uri="{28A0092B-C50C-407E-A947-70E740481C1C}">
-                          <a14:useLocalDpi xmlns:a14="http://schemas.microsoft.com/office/drawing/2010/main" val="0"/>
-                        </a:ext>
-                      </a:extLst>
-                    </a:blip>
-                    <a:srcRect l="13829" t="17131" r="16023" b="5313"/>
-                    <a:stretch/>
+                  <pic:blipFill>
+                    <a:blip r:embed="rId6"/>
+                    <a:srcRect l="13828" t="17131" r="16022" b="5312"/>
+                    <a:stretch>
+                      <a:fillRect/>
+                    </a:stretch>
                   </pic:blipFill>
-                  <pic:spPr bwMode="auto">
+                  <pic:spPr>
                     <a:xfrm>
                       <a:off x="0" y="0"/>
                       <a:ext cx="4945159" cy="2801483"/>
@@ -122,15 +150,7 @@
                     <a:prstGeom prst="rect">
                       <a:avLst/>
                     </a:prstGeom>
-                    <a:noFill/>
-                    <a:ln>
-                      <a:noFill/>
-                    </a:ln>
-                    <a:extLst>
-                      <a:ext uri="{53640926-AAD7-44D8-BBD7-CCE9431645EC}">
-                        <a14:shadowObscured xmlns:a14="http://schemas.microsoft.com/office/drawing/2010/main"/>
-                      </a:ext>
-                    </a:extLst>
+                    <a:ln/>
                   </pic:spPr>
                 </pic:pic>
               </a:graphicData>
@@ -138,21 +158,17 @@
           </wp:inline>
         </w:drawing>
       </w:r>
-      <w:bookmarkEnd w:id="0"/>
     </w:p>
     <w:p>
       <w:pPr>
         <w:jc w:val="both"/>
         <w:rPr>
-          <w:rFonts w:asciiTheme="minorBidi" w:hAnsiTheme="minorBidi"/>
           <w:sz w:val="24"/>
           <w:szCs w:val="24"/>
-          <w:rtl/>
-        </w:rPr>
-      </w:pPr>
-      <w:r>
-        <w:rPr>
-          <w:rFonts w:asciiTheme="minorBidi" w:hAnsiTheme="minorBidi" w:hint="cs"/>
+        </w:rPr>
+      </w:pPr>
+      <w:r>
+        <w:rPr>
           <w:sz w:val="24"/>
           <w:szCs w:val="24"/>
           <w:rtl/>
@@ -163,35 +179,32 @@
     <w:p>
       <w:pPr>
         <w:jc w:val="center"/>
-        <w:rPr>
-          <w:rtl/>
-        </w:rPr>
       </w:pPr>
       <w:r>
         <w:rPr>
           <w:noProof/>
         </w:rPr>
         <w:drawing>
-          <wp:inline distT="0" distB="0" distL="0" distR="0" wp14:anchorId="1ABDAAA1" wp14:editId="7D11DBC8">
-            <wp:extent cx="4927806" cy="665545"/>
-            <wp:effectExtent l="0" t="0" r="6350" b="1270"/>
-            <wp:docPr id="1" name="Picture 1"/>
-            <wp:cNvGraphicFramePr>
-              <a:graphicFrameLocks xmlns:a="http://schemas.openxmlformats.org/drawingml/2006/main" noChangeAspect="1"/>
-            </wp:cNvGraphicFramePr>
+          <wp:inline distT="0" distB="0" distL="0" distR="0">
+            <wp:extent cx="5033474" cy="679816"/>
+            <wp:effectExtent l="0" t="0" r="0" b="0"/>
+            <wp:docPr id="11" name="image1.png"/>
+            <wp:cNvGraphicFramePr/>
             <a:graphic xmlns:a="http://schemas.openxmlformats.org/drawingml/2006/main">
               <a:graphicData uri="http://schemas.openxmlformats.org/drawingml/2006/picture">
                 <pic:pic xmlns:pic="http://schemas.openxmlformats.org/drawingml/2006/picture">
                   <pic:nvPicPr>
-                    <pic:cNvPr id="1" name=""/>
-                    <pic:cNvPicPr/>
+                    <pic:cNvPr id="0" name="image1.png"/>
+                    <pic:cNvPicPr preferRelativeResize="0"/>
                   </pic:nvPicPr>
-                  <pic:blipFill rotWithShape="1">
-                    <a:blip r:embed="rId5"/>
-                    <a:srcRect l="14485" t="6072" r="21317" b="82506"/>
-                    <a:stretch/>
+                  <pic:blipFill>
+                    <a:blip r:embed="rId7"/>
+                    <a:srcRect l="14485" t="6071" r="21317" b="82506"/>
+                    <a:stretch>
+                      <a:fillRect/>
+                    </a:stretch>
                   </pic:blipFill>
-                  <pic:spPr bwMode="auto">
+                  <pic:spPr>
                     <a:xfrm>
                       <a:off x="0" y="0"/>
                       <a:ext cx="5033474" cy="679816"/>
@@ -199,14 +212,7 @@
                     <a:prstGeom prst="rect">
                       <a:avLst/>
                     </a:prstGeom>
-                    <a:ln>
-                      <a:noFill/>
-                    </a:ln>
-                    <a:extLst>
-                      <a:ext uri="{53640926-AAD7-44D8-BBD7-CCE9431645EC}">
-                        <a14:shadowObscured xmlns:a14="http://schemas.microsoft.com/office/drawing/2010/main"/>
-                      </a:ext>
-                    </a:extLst>
+                    <a:ln/>
                   </pic:spPr>
                 </pic:pic>
               </a:graphicData>
@@ -216,14 +222,8 @@
       </w:r>
     </w:p>
     <w:p>
-      <w:pPr>
-        <w:rPr>
-          <w:rtl/>
-        </w:rPr>
-      </w:pPr>
-      <w:r>
-        <w:rPr>
-          <w:rFonts w:hint="cs"/>
+      <w:r>
+        <w:rPr>
           <w:rtl/>
         </w:rPr>
         <w:t>האות השני הוא בעצם המידע שרוצים להעביר והוא נראה כך:</w:t>
@@ -232,9 +232,6 @@
     <w:p>
       <w:pPr>
         <w:jc w:val="center"/>
-        <w:rPr>
-          <w:rtl/>
-        </w:rPr>
       </w:pPr>
       <w:r>
         <w:rPr>
@@ -244,33 +241,25 @@
         </w:rPr>
         <w:drawing>
           <wp:inline distT="0" distB="0" distL="0" distR="0">
-            <wp:extent cx="4814917" cy="434050"/>
-            <wp:effectExtent l="0" t="0" r="5080" b="4445"/>
-            <wp:docPr id="2" name="Picture 2" descr="enter image description here"/>
-            <wp:cNvGraphicFramePr>
-              <a:graphicFrameLocks xmlns:a="http://schemas.openxmlformats.org/drawingml/2006/main" noChangeAspect="1"/>
-            </wp:cNvGraphicFramePr>
+            <wp:extent cx="5206834" cy="469380"/>
+            <wp:effectExtent l="0" t="0" r="0" b="0"/>
+            <wp:docPr id="10" name="image2.png" descr="enter image description here"/>
+            <wp:cNvGraphicFramePr/>
             <a:graphic xmlns:a="http://schemas.openxmlformats.org/drawingml/2006/main">
               <a:graphicData uri="http://schemas.openxmlformats.org/drawingml/2006/picture">
                 <pic:pic xmlns:pic="http://schemas.openxmlformats.org/drawingml/2006/picture">
                   <pic:nvPicPr>
-                    <pic:cNvPr id="0" name="Picture 1" descr="enter image description here"/>
-                    <pic:cNvPicPr>
-                      <a:picLocks noChangeAspect="1" noChangeArrowheads="1"/>
-                    </pic:cNvPicPr>
+                    <pic:cNvPr id="0" name="image2.png" descr="enter image description here"/>
+                    <pic:cNvPicPr preferRelativeResize="0"/>
                   </pic:nvPicPr>
-                  <pic:blipFill rotWithShape="1">
-                    <a:blip r:embed="rId6">
-                      <a:extLst>
-                        <a:ext uri="{28A0092B-C50C-407E-A947-70E740481C1C}">
-                          <a14:useLocalDpi xmlns:a14="http://schemas.microsoft.com/office/drawing/2010/main" val="0"/>
-                        </a:ext>
-                      </a:extLst>
-                    </a:blip>
+                  <pic:blipFill>
+                    <a:blip r:embed="rId8"/>
                     <a:srcRect l="14378" t="23419" r="21187" b="68931"/>
-                    <a:stretch/>
+                    <a:stretch>
+                      <a:fillRect/>
+                    </a:stretch>
                   </pic:blipFill>
-                  <pic:spPr bwMode="auto">
+                  <pic:spPr>
                     <a:xfrm>
                       <a:off x="0" y="0"/>
                       <a:ext cx="5206834" cy="469380"/>
@@ -278,15 +267,7 @@
                     <a:prstGeom prst="rect">
                       <a:avLst/>
                     </a:prstGeom>
-                    <a:noFill/>
-                    <a:ln>
-                      <a:noFill/>
-                    </a:ln>
-                    <a:extLst>
-                      <a:ext uri="{53640926-AAD7-44D8-BBD7-CCE9431645EC}">
-                        <a14:shadowObscured xmlns:a14="http://schemas.microsoft.com/office/drawing/2010/main"/>
-                      </a:ext>
-                    </a:extLst>
+                    <a:ln/>
                   </pic:spPr>
                 </pic:pic>
               </a:graphicData>
@@ -298,25 +279,14 @@
     <w:p>
       <w:r>
         <w:rPr>
-          <w:rFonts w:hint="cs"/>
-          <w:rtl/>
-        </w:rPr>
-        <w:t xml:space="preserve">בתחילת המעגל, האותות מתחברות לאות </w:t>
-      </w:r>
-      <w:r>
-        <w:rPr>
-          <w:rFonts w:hint="cs"/>
-          <w:rtl/>
-        </w:rPr>
-        <w:t>אחד שעוד לא עבר מודולציה והוא נראה כך:</w:t>
+          <w:rtl/>
+        </w:rPr>
+        <w:t>בתחילת המעגל, האותות מתחברות לאות אחד שעוד לא עבר מודולציה והוא נראה כך:</w:t>
       </w:r>
     </w:p>
     <w:p>
       <w:pPr>
         <w:jc w:val="center"/>
-        <w:rPr>
-          <w:rtl/>
-        </w:rPr>
       </w:pPr>
       <w:r>
         <w:rPr>
@@ -324,33 +294,25 @@
         </w:rPr>
         <w:drawing>
           <wp:inline distT="0" distB="0" distL="0" distR="0">
-            <wp:extent cx="4762484" cy="807976"/>
-            <wp:effectExtent l="0" t="0" r="635" b="0"/>
-            <wp:docPr id="3" name="Picture 3" descr="enter image description here"/>
-            <wp:cNvGraphicFramePr>
-              <a:graphicFrameLocks xmlns:a="http://schemas.openxmlformats.org/drawingml/2006/main" noChangeAspect="1"/>
-            </wp:cNvGraphicFramePr>
+            <wp:extent cx="4958285" cy="841195"/>
+            <wp:effectExtent l="0" t="0" r="0" b="0"/>
+            <wp:docPr id="13" name="image2.png" descr="enter image description here"/>
+            <wp:cNvGraphicFramePr/>
             <a:graphic xmlns:a="http://schemas.openxmlformats.org/drawingml/2006/main">
               <a:graphicData uri="http://schemas.openxmlformats.org/drawingml/2006/picture">
                 <pic:pic xmlns:pic="http://schemas.openxmlformats.org/drawingml/2006/picture">
                   <pic:nvPicPr>
-                    <pic:cNvPr id="0" name="Picture 3" descr="enter image description here"/>
-                    <pic:cNvPicPr>
-                      <a:picLocks noChangeAspect="1" noChangeArrowheads="1"/>
-                    </pic:cNvPicPr>
+                    <pic:cNvPr id="0" name="image2.png" descr="enter image description here"/>
+                    <pic:cNvPicPr preferRelativeResize="0"/>
                   </pic:nvPicPr>
-                  <pic:blipFill rotWithShape="1">
-                    <a:blip r:embed="rId6">
-                      <a:extLst>
-                        <a:ext uri="{28A0092B-C50C-407E-A947-70E740481C1C}">
-                          <a14:useLocalDpi xmlns:a14="http://schemas.microsoft.com/office/drawing/2010/main" val="0"/>
-                        </a:ext>
-                      </a:extLst>
-                    </a:blip>
-                    <a:srcRect l="14815" t="38583" r="19851" b="46820"/>
-                    <a:stretch/>
+                  <pic:blipFill>
+                    <a:blip r:embed="rId8"/>
+                    <a:srcRect l="14815" t="38583" r="19850" b="46820"/>
+                    <a:stretch>
+                      <a:fillRect/>
+                    </a:stretch>
                   </pic:blipFill>
-                  <pic:spPr bwMode="auto">
+                  <pic:spPr>
                     <a:xfrm>
                       <a:off x="0" y="0"/>
                       <a:ext cx="4958285" cy="841195"/>
@@ -358,15 +320,7 @@
                     <a:prstGeom prst="rect">
                       <a:avLst/>
                     </a:prstGeom>
-                    <a:noFill/>
-                    <a:ln>
-                      <a:noFill/>
-                    </a:ln>
-                    <a:extLst>
-                      <a:ext uri="{53640926-AAD7-44D8-BBD7-CCE9431645EC}">
-                        <a14:shadowObscured xmlns:a14="http://schemas.microsoft.com/office/drawing/2010/main"/>
-                      </a:ext>
-                    </a:extLst>
+                    <a:ln/>
                   </pic:spPr>
                 </pic:pic>
               </a:graphicData>
@@ -378,7 +332,6 @@
     <w:p>
       <w:r>
         <w:rPr>
-          <w:rFonts w:hint="cs"/>
           <w:rtl/>
         </w:rPr>
         <w:t>האות הזה עובר דרך דיודה אשר מאפשרת רק לזרת בכיוון אחד לעבור ולכן היא חותכת את האות לחלק החיובי אשר נראה כך:</w:t>
@@ -387,9 +340,6 @@
     <w:p>
       <w:pPr>
         <w:jc w:val="center"/>
-        <w:rPr>
-          <w:rtl/>
-        </w:rPr>
       </w:pPr>
       <w:r>
         <w:rPr>
@@ -397,33 +347,25 @@
         </w:rPr>
         <w:drawing>
           <wp:inline distT="0" distB="0" distL="0" distR="0">
-            <wp:extent cx="4853644" cy="491924"/>
-            <wp:effectExtent l="0" t="0" r="4445" b="3810"/>
-            <wp:docPr id="4" name="Picture 4" descr="enter image description here"/>
-            <wp:cNvGraphicFramePr>
-              <a:graphicFrameLocks xmlns:a="http://schemas.openxmlformats.org/drawingml/2006/main" noChangeAspect="1"/>
-            </wp:cNvGraphicFramePr>
+            <wp:extent cx="5303161" cy="537483"/>
+            <wp:effectExtent l="0" t="0" r="0" b="0"/>
+            <wp:docPr id="12" name="image2.png" descr="enter image description here"/>
+            <wp:cNvGraphicFramePr/>
             <a:graphic xmlns:a="http://schemas.openxmlformats.org/drawingml/2006/main">
               <a:graphicData uri="http://schemas.openxmlformats.org/drawingml/2006/picture">
                 <pic:pic xmlns:pic="http://schemas.openxmlformats.org/drawingml/2006/picture">
                   <pic:nvPicPr>
-                    <pic:cNvPr id="0" name="Picture 5" descr="enter image description here"/>
-                    <pic:cNvPicPr>
-                      <a:picLocks noChangeAspect="1" noChangeArrowheads="1"/>
-                    </pic:cNvPicPr>
+                    <pic:cNvPr id="0" name="image2.png" descr="enter image description here"/>
+                    <pic:cNvPicPr preferRelativeResize="0"/>
                   </pic:nvPicPr>
-                  <pic:blipFill rotWithShape="1">
-                    <a:blip r:embed="rId6">
-                      <a:extLst>
-                        <a:ext uri="{28A0092B-C50C-407E-A947-70E740481C1C}">
-                          <a14:useLocalDpi xmlns:a14="http://schemas.microsoft.com/office/drawing/2010/main" val="0"/>
-                        </a:ext>
-                      </a:extLst>
-                    </a:blip>
-                    <a:srcRect l="14707" t="58669" r="20207" b="32642"/>
-                    <a:stretch/>
+                  <pic:blipFill>
+                    <a:blip r:embed="rId8"/>
+                    <a:srcRect l="14706" t="58669" r="20207" b="32641"/>
+                    <a:stretch>
+                      <a:fillRect/>
+                    </a:stretch>
                   </pic:blipFill>
-                  <pic:spPr bwMode="auto">
+                  <pic:spPr>
                     <a:xfrm>
                       <a:off x="0" y="0"/>
                       <a:ext cx="5303161" cy="537483"/>
@@ -431,15 +373,7 @@
                     <a:prstGeom prst="rect">
                       <a:avLst/>
                     </a:prstGeom>
-                    <a:noFill/>
-                    <a:ln>
-                      <a:noFill/>
-                    </a:ln>
-                    <a:extLst>
-                      <a:ext uri="{53640926-AAD7-44D8-BBD7-CCE9431645EC}">
-                        <a14:shadowObscured xmlns:a14="http://schemas.microsoft.com/office/drawing/2010/main"/>
-                      </a:ext>
-                    </a:extLst>
+                    <a:ln/>
                   </pic:spPr>
                 </pic:pic>
               </a:graphicData>
@@ -449,81 +383,68 @@
       </w:r>
     </w:p>
     <w:p>
-      <w:pPr>
-        <w:rPr>
-          <w:rFonts w:hint="cs"/>
-          <w:rtl/>
-        </w:rPr>
-      </w:pPr>
-      <w:r>
-        <w:rPr>
-          <w:rFonts w:hint="cs"/>
-          <w:rtl/>
-        </w:rPr>
+      <w:r>
+        <w:rPr>
+          <w:rtl/>
+        </w:rPr>
+        <w:lastRenderedPageBreak/>
         <w:t>לבסוף, מעגל ה</w:t>
       </w:r>
       <w:r>
-        <w:rPr>
-          <w:rFonts w:hint="cs"/>
-        </w:rPr>
         <w:t>LC</w:t>
       </w:r>
       <w:r>
         <w:rPr>
-          <w:rFonts w:hint="cs"/>
-          <w:rtl/>
-        </w:rPr>
-        <w:t xml:space="preserve"> גורם ל</w:t>
-      </w:r>
-      <w:r>
-        <w:rPr>
-          <w:rFonts w:hint="cs"/>
-          <w:rtl/>
-        </w:rPr>
-        <w:t>"שכפול" האות המשולב עבור חלקו השלילי. הקפסיטור ניתן לשינוי כך שניתן יהיה לשנות את ה</w:t>
-      </w:r>
-      <w:r>
-        <w:rPr>
-          <w:rFonts w:hint="cs"/>
-          <w:rtl/>
-        </w:rPr>
-        <w:t>תדירות.</w:t>
-      </w:r>
-    </w:p>
-    <w:p>
+          <w:rtl/>
+        </w:rPr>
+        <w:t xml:space="preserve"> גורם ל"שכפול" האות המשולב עבור חלקו השלילי. </w:t>
+      </w:r>
+      <w:proofErr w:type="spellStart"/>
+      <w:r>
+        <w:rPr>
+          <w:rtl/>
+        </w:rPr>
+        <w:t>הקפסיטור</w:t>
+      </w:r>
+      <w:proofErr w:type="spellEnd"/>
+      <w:r>
+        <w:rPr>
+          <w:rtl/>
+        </w:rPr>
+        <w:t xml:space="preserve"> ניתן לשינוי כך שניתן יהיה לשנות את התדירות.</w:t>
+      </w:r>
+    </w:p>
+    <w:p>
+      <w:pPr>
+        <w:rPr>
+          <w:rtl/>
+        </w:rPr>
+      </w:pPr>
       <w:r>
         <w:rPr>
           <w:noProof/>
         </w:rPr>
         <w:drawing>
           <wp:inline distT="0" distB="0" distL="0" distR="0">
-            <wp:extent cx="5068249" cy="863415"/>
+            <wp:extent cx="5255453" cy="895307"/>
             <wp:effectExtent l="0" t="0" r="0" b="0"/>
-            <wp:docPr id="5" name="Picture 5" descr="enter image description here"/>
-            <wp:cNvGraphicFramePr>
-              <a:graphicFrameLocks xmlns:a="http://schemas.openxmlformats.org/drawingml/2006/main" noChangeAspect="1"/>
-            </wp:cNvGraphicFramePr>
+            <wp:docPr id="8" name="image2.png" descr="enter image description here"/>
+            <wp:cNvGraphicFramePr/>
             <a:graphic xmlns:a="http://schemas.openxmlformats.org/drawingml/2006/main">
               <a:graphicData uri="http://schemas.openxmlformats.org/drawingml/2006/picture">
                 <pic:pic xmlns:pic="http://schemas.openxmlformats.org/drawingml/2006/picture">
                   <pic:nvPicPr>
-                    <pic:cNvPr id="0" name="Picture 7" descr="enter image description here"/>
-                    <pic:cNvPicPr>
-                      <a:picLocks noChangeAspect="1" noChangeArrowheads="1"/>
-                    </pic:cNvPicPr>
+                    <pic:cNvPr id="0" name="image2.png" descr="enter image description here"/>
+                    <pic:cNvPicPr preferRelativeResize="0"/>
                   </pic:nvPicPr>
-                  <pic:blipFill rotWithShape="1">
-                    <a:blip r:embed="rId6">
-                      <a:extLst>
-                        <a:ext uri="{28A0092B-C50C-407E-A947-70E740481C1C}">
-                          <a14:useLocalDpi xmlns:a14="http://schemas.microsoft.com/office/drawing/2010/main" val="0"/>
-                        </a:ext>
-                      </a:extLst>
-                    </a:blip>
-                    <a:srcRect l="14484" t="76732" r="21083" b="8813"/>
-                    <a:stretch/>
+                  <pic:blipFill>
+                    <a:blip r:embed="rId8"/>
+                    <a:srcRect l="14484" t="76732" r="21082" b="8813"/>
+                    <a:stretch>
+                      <a:fillRect/>
+                    </a:stretch>
                   </pic:blipFill>
-                  <pic:spPr bwMode="auto">
+                  <pic:spPr>
                     <a:xfrm>
                       <a:off x="0" y="0"/>
                       <a:ext cx="5255453" cy="895307"/>
@@ -531,15 +452,7 @@
                     <a:prstGeom prst="rect">
                       <a:avLst/>
                     </a:prstGeom>
-                    <a:noFill/>
-                    <a:ln>
-                      <a:noFill/>
-                    </a:ln>
-                    <a:extLst>
-                      <a:ext uri="{53640926-AAD7-44D8-BBD7-CCE9431645EC}">
-                        <a14:shadowObscured xmlns:a14="http://schemas.microsoft.com/office/drawing/2010/main"/>
-                      </a:ext>
-                    </a:extLst>
+                    <a:ln/>
                   </pic:spPr>
                 </pic:pic>
               </a:graphicData>
@@ -548,16 +461,248 @@
         </w:drawing>
       </w:r>
     </w:p>
+    <w:p>
+      <w:pPr>
+        <w:rPr>
+          <w:rFonts w:hint="cs"/>
+          <w:rtl/>
+        </w:rPr>
+      </w:pPr>
+      <w:r>
+        <w:rPr>
+          <w:rFonts w:hint="cs"/>
+          <w:rtl/>
+        </w:rPr>
+        <w:t xml:space="preserve">לאחר שסיימנו לתאר את תהליך המעגל בצורה גרפית, כעת נעבור לדבר על חלקי המעגל שמאפשרים לנו לעשות את זה וכיצד. בשביל לתאר את זה נגדיר את האינפוט שלנו כ </w:t>
+      </w:r>
+      <w:r>
+        <w:t>input</w:t>
+      </w:r>
+      <w:r>
+        <w:rPr>
+          <w:rFonts w:hint="cs"/>
+          <w:rtl/>
+        </w:rPr>
+        <w:t xml:space="preserve"> ואת הסינוס הקבוע שמשמש אותנו למודולציה כ </w:t>
+      </w:r>
+      <w:r>
+        <w:t>carrier</w:t>
+      </w:r>
+    </w:p>
+    <w:p>
+      <w:pPr>
+        <w:pStyle w:val="a5"/>
+        <w:numPr>
+          <w:ilvl w:val="0"/>
+          <w:numId w:val="1"/>
+        </w:numPr>
+      </w:pPr>
+      <w:r>
+        <w:t>Adder</w:t>
+      </w:r>
+    </w:p>
+    <w:p>
+      <w:pPr>
+        <w:ind w:left="720"/>
+        <w:rPr>
+          <w:rtl/>
+        </w:rPr>
+      </w:pPr>
+      <w:r>
+        <w:rPr>
+          <w:rFonts w:hint="cs"/>
+          <w:rtl/>
+        </w:rPr>
+        <w:t>מחבר את ה</w:t>
+      </w:r>
+      <w:r>
+        <w:t>input</w:t>
+      </w:r>
+      <w:r>
+        <w:rPr>
+          <w:rFonts w:hint="cs"/>
+          <w:rtl/>
+        </w:rPr>
+        <w:t xml:space="preserve"> ל</w:t>
+      </w:r>
+      <w:r>
+        <w:t>carrier</w:t>
+      </w:r>
+    </w:p>
+    <w:p>
+      <w:pPr>
+        <w:pStyle w:val="a5"/>
+        <w:numPr>
+          <w:ilvl w:val="0"/>
+          <w:numId w:val="1"/>
+        </w:numPr>
+      </w:pPr>
+      <w:r>
+        <w:t>Cutoff</w:t>
+      </w:r>
+    </w:p>
+    <w:p>
+      <w:pPr>
+        <w:ind w:left="720"/>
+        <w:rPr>
+          <w:rtl/>
+        </w:rPr>
+      </w:pPr>
+      <w:r>
+        <w:rPr>
+          <w:rFonts w:hint="cs"/>
+          <w:rtl/>
+        </w:rPr>
+        <w:t>מסיר את הערכים השלילים.</w:t>
+      </w:r>
+    </w:p>
+    <w:p>
+      <w:pPr>
+        <w:pStyle w:val="a5"/>
+        <w:numPr>
+          <w:ilvl w:val="0"/>
+          <w:numId w:val="1"/>
+        </w:numPr>
+      </w:pPr>
+      <w:proofErr w:type="spellStart"/>
+      <w:r>
+        <w:t>Multiplyer</w:t>
+      </w:r>
+      <w:proofErr w:type="spellEnd"/>
+    </w:p>
+    <w:p>
+      <w:pPr>
+        <w:ind w:left="720"/>
+        <w:rPr>
+          <w:rtl/>
+        </w:rPr>
+      </w:pPr>
+      <w:r>
+        <w:rPr>
+          <w:rFonts w:hint="cs"/>
+          <w:rtl/>
+        </w:rPr>
+        <w:t>מכפיל את האינפוט ומאפשר את פעולות השכפול המתוארת.</w:t>
+      </w:r>
+    </w:p>
+    <w:p>
+      <w:pPr>
+        <w:rPr>
+          <w:rFonts w:hint="cs"/>
+          <w:rtl/>
+        </w:rPr>
+      </w:pPr>
+      <w:bookmarkStart w:id="1" w:name="_GoBack"/>
+      <w:bookmarkEnd w:id="1"/>
+    </w:p>
     <w:sectPr>
       <w:pgSz w:w="11906" w:h="16838"/>
       <w:pgMar w:top="1440" w:right="1800" w:bottom="1440" w:left="1800" w:header="708" w:footer="708" w:gutter="0"/>
-      <w:cols w:space="708"/>
+      <w:pgNumType w:start="1"/>
+      <w:cols w:space="720" w:equalWidth="0">
+        <w:col w:w="8640"/>
+      </w:cols>
       <w:bidi/>
-      <w:rtlGutter/>
-      <w:docGrid w:linePitch="360"/>
     </w:sectPr>
   </w:body>
 </w:document>
+</file>
+
+<file path=word/numbering.xml><?xml version="1.0" encoding="utf-8"?>
+<w:numbering xmlns:wpc="http://schemas.microsoft.com/office/word/2010/wordprocessingCanvas" xmlns:cx="http://schemas.microsoft.com/office/drawing/2014/chartex" xmlns:cx1="http://schemas.microsoft.com/office/drawing/2015/9/8/chartex" xmlns:cx2="http://schemas.microsoft.com/office/drawing/2015/10/21/chartex" xmlns:cx3="http://schemas.microsoft.com/office/drawing/2016/5/9/chartex" xmlns:cx4="http://schemas.microsoft.com/office/drawing/2016/5/10/chartex" xmlns:cx5="http://schemas.microsoft.com/office/drawing/2016/5/11/chartex" xmlns:cx6="http://schemas.microsoft.com/office/drawing/2016/5/12/chartex" xmlns:cx7="http://schemas.microsoft.com/office/drawing/2016/5/13/chartex" xmlns:cx8="http://schemas.microsoft.com/office/drawing/2016/5/14/chartex" xmlns:mc="http://schemas.openxmlformats.org/markup-compatibility/2006" xmlns:aink="http://schemas.microsoft.com/office/drawing/2016/ink" xmlns:am3d="http://schemas.microsoft.com/office/drawing/2017/model3d" xmlns:o="urn:schemas-microsoft-com:office:office" xmlns:r="http://schemas.openxmlformats.org/officeDocument/2006/relationships" xmlns:m="http://schemas.openxmlformats.org/officeDocument/2006/math" xmlns:v="urn:schemas-microsoft-com:vml" xmlns:wp14="http://schemas.microsoft.com/office/word/2010/wordprocessingDrawing" xmlns:wp="http://schemas.openxmlformats.org/drawingml/2006/wordprocessingDrawing" xmlns:w10="urn:schemas-microsoft-com:office:word" xmlns:w="http://schemas.openxmlformats.org/wordprocessingml/2006/main" xmlns:w14="http://schemas.microsoft.com/office/word/2010/wordml" xmlns:w15="http://schemas.microsoft.com/office/word/2012/wordml" xmlns:w16cid="http://schemas.microsoft.com/office/word/2016/wordml/cid" xmlns:w16se="http://schemas.microsoft.com/office/word/2015/wordml/symex" xmlns:wpg="http://schemas.microsoft.com/office/word/2010/wordprocessingGroup" xmlns:wpi="http://schemas.microsoft.com/office/word/2010/wordprocessingInk" xmlns:wne="http://schemas.microsoft.com/office/word/2006/wordml" xmlns:wps="http://schemas.microsoft.com/office/word/2010/wordprocessingShape" mc:Ignorable="w14 w15 w16se w16cid wp14">
+  <w:abstractNum w:abstractNumId="0" w15:restartNumberingAfterBreak="0">
+    <w:nsid w:val="65BE7549"/>
+    <w:multiLevelType w:val="hybridMultilevel"/>
+    <w:tmpl w:val="083AD9B4"/>
+    <w:lvl w:ilvl="0" w:tplc="0409000F">
+      <w:start w:val="1"/>
+      <w:numFmt w:val="decimal"/>
+      <w:lvlText w:val="%1."/>
+      <w:lvlJc w:val="left"/>
+      <w:pPr>
+        <w:ind w:left="720" w:hanging="360"/>
+      </w:pPr>
+      <w:rPr>
+        <w:rFonts w:hint="default"/>
+      </w:rPr>
+    </w:lvl>
+    <w:lvl w:ilvl="1" w:tplc="04090019">
+      <w:start w:val="1"/>
+      <w:numFmt w:val="lowerLetter"/>
+      <w:lvlText w:val="%2."/>
+      <w:lvlJc w:val="left"/>
+      <w:pPr>
+        <w:ind w:left="1440" w:hanging="360"/>
+      </w:pPr>
+    </w:lvl>
+    <w:lvl w:ilvl="2" w:tplc="0409001B" w:tentative="1">
+      <w:start w:val="1"/>
+      <w:numFmt w:val="lowerRoman"/>
+      <w:lvlText w:val="%3."/>
+      <w:lvlJc w:val="right"/>
+      <w:pPr>
+        <w:ind w:left="2160" w:hanging="180"/>
+      </w:pPr>
+    </w:lvl>
+    <w:lvl w:ilvl="3" w:tplc="0409000F" w:tentative="1">
+      <w:start w:val="1"/>
+      <w:numFmt w:val="decimal"/>
+      <w:lvlText w:val="%4."/>
+      <w:lvlJc w:val="left"/>
+      <w:pPr>
+        <w:ind w:left="2880" w:hanging="360"/>
+      </w:pPr>
+    </w:lvl>
+    <w:lvl w:ilvl="4" w:tplc="04090019" w:tentative="1">
+      <w:start w:val="1"/>
+      <w:numFmt w:val="lowerLetter"/>
+      <w:lvlText w:val="%5."/>
+      <w:lvlJc w:val="left"/>
+      <w:pPr>
+        <w:ind w:left="3600" w:hanging="360"/>
+      </w:pPr>
+    </w:lvl>
+    <w:lvl w:ilvl="5" w:tplc="0409001B" w:tentative="1">
+      <w:start w:val="1"/>
+      <w:numFmt w:val="lowerRoman"/>
+      <w:lvlText w:val="%6."/>
+      <w:lvlJc w:val="right"/>
+      <w:pPr>
+        <w:ind w:left="4320" w:hanging="180"/>
+      </w:pPr>
+    </w:lvl>
+    <w:lvl w:ilvl="6" w:tplc="0409000F" w:tentative="1">
+      <w:start w:val="1"/>
+      <w:numFmt w:val="decimal"/>
+      <w:lvlText w:val="%7."/>
+      <w:lvlJc w:val="left"/>
+      <w:pPr>
+        <w:ind w:left="5040" w:hanging="360"/>
+      </w:pPr>
+    </w:lvl>
+    <w:lvl w:ilvl="7" w:tplc="04090019" w:tentative="1">
+      <w:start w:val="1"/>
+      <w:numFmt w:val="lowerLetter"/>
+      <w:lvlText w:val="%8."/>
+      <w:lvlJc w:val="left"/>
+      <w:pPr>
+        <w:ind w:left="5760" w:hanging="360"/>
+      </w:pPr>
+    </w:lvl>
+    <w:lvl w:ilvl="8" w:tplc="0409001B" w:tentative="1">
+      <w:start w:val="1"/>
+      <w:numFmt w:val="lowerRoman"/>
+      <w:lvlText w:val="%9."/>
+      <w:lvlJc w:val="right"/>
+      <w:pPr>
+        <w:ind w:left="6480" w:hanging="180"/>
+      </w:pPr>
+    </w:lvl>
+  </w:abstractNum>
+  <w:num w:numId="1">
+    <w:abstractNumId w:val="0"/>
+  </w:num>
+</w:numbering>
 </file>
 
 <file path=word/styles.xml><?xml version="1.0" encoding="utf-8"?>
@@ -565,7 +710,7 @@
   <w:docDefaults>
     <w:rPrDefault>
       <w:rPr>
-        <w:rFonts w:asciiTheme="minorHAnsi" w:eastAsiaTheme="minorHAnsi" w:hAnsiTheme="minorHAnsi" w:cstheme="minorBidi"/>
+        <w:rFonts w:ascii="Calibri" w:eastAsia="Calibri" w:hAnsi="Calibri" w:cs="Calibri"/>
         <w:sz w:val="22"/>
         <w:szCs w:val="22"/>
         <w:lang w:val="en-US" w:eastAsia="en-US" w:bidi="he-IL"/>
@@ -573,6 +718,7 @@
     </w:rPrDefault>
     <w:pPrDefault>
       <w:pPr>
+        <w:bidi/>
         <w:spacing w:after="160" w:line="259" w:lineRule="auto"/>
       </w:pPr>
     </w:pPrDefault>
@@ -955,20 +1101,133 @@
     <w:lsdException w:name="Unresolved Mention" w:semiHidden="1" w:unhideWhenUsed="1"/>
     <w:lsdException w:name="Smart Link" w:semiHidden="1" w:unhideWhenUsed="1"/>
   </w:latentStyles>
-  <w:style w:type="paragraph" w:default="1" w:styleId="Normal">
+  <w:style w:type="paragraph" w:default="1" w:styleId="a">
     <w:name w:val="Normal"/>
     <w:qFormat/>
+  </w:style>
+  <w:style w:type="paragraph" w:styleId="1">
+    <w:name w:val="heading 1"/>
+    <w:basedOn w:val="a"/>
+    <w:next w:val="a"/>
+    <w:uiPriority w:val="9"/>
+    <w:qFormat/>
     <w:pPr>
-      <w:bidi/>
+      <w:keepNext/>
+      <w:keepLines/>
+      <w:spacing w:before="480" w:after="120"/>
+      <w:outlineLvl w:val="0"/>
     </w:pPr>
+    <w:rPr>
+      <w:b/>
+      <w:sz w:val="48"/>
+      <w:szCs w:val="48"/>
+    </w:rPr>
   </w:style>
-  <w:style w:type="character" w:default="1" w:styleId="DefaultParagraphFont">
+  <w:style w:type="paragraph" w:styleId="2">
+    <w:name w:val="heading 2"/>
+    <w:basedOn w:val="a"/>
+    <w:next w:val="a"/>
+    <w:uiPriority w:val="9"/>
+    <w:semiHidden/>
+    <w:unhideWhenUsed/>
+    <w:qFormat/>
+    <w:pPr>
+      <w:keepNext/>
+      <w:keepLines/>
+      <w:spacing w:before="360" w:after="80"/>
+      <w:outlineLvl w:val="1"/>
+    </w:pPr>
+    <w:rPr>
+      <w:b/>
+      <w:sz w:val="36"/>
+      <w:szCs w:val="36"/>
+    </w:rPr>
+  </w:style>
+  <w:style w:type="paragraph" w:styleId="3">
+    <w:name w:val="heading 3"/>
+    <w:basedOn w:val="a"/>
+    <w:next w:val="a"/>
+    <w:uiPriority w:val="9"/>
+    <w:semiHidden/>
+    <w:unhideWhenUsed/>
+    <w:qFormat/>
+    <w:pPr>
+      <w:keepNext/>
+      <w:keepLines/>
+      <w:spacing w:before="280" w:after="80"/>
+      <w:outlineLvl w:val="2"/>
+    </w:pPr>
+    <w:rPr>
+      <w:b/>
+      <w:sz w:val="28"/>
+      <w:szCs w:val="28"/>
+    </w:rPr>
+  </w:style>
+  <w:style w:type="paragraph" w:styleId="4">
+    <w:name w:val="heading 4"/>
+    <w:basedOn w:val="a"/>
+    <w:next w:val="a"/>
+    <w:uiPriority w:val="9"/>
+    <w:semiHidden/>
+    <w:unhideWhenUsed/>
+    <w:qFormat/>
+    <w:pPr>
+      <w:keepNext/>
+      <w:keepLines/>
+      <w:spacing w:before="240" w:after="40"/>
+      <w:outlineLvl w:val="3"/>
+    </w:pPr>
+    <w:rPr>
+      <w:b/>
+      <w:sz w:val="24"/>
+      <w:szCs w:val="24"/>
+    </w:rPr>
+  </w:style>
+  <w:style w:type="paragraph" w:styleId="5">
+    <w:name w:val="heading 5"/>
+    <w:basedOn w:val="a"/>
+    <w:next w:val="a"/>
+    <w:uiPriority w:val="9"/>
+    <w:semiHidden/>
+    <w:unhideWhenUsed/>
+    <w:qFormat/>
+    <w:pPr>
+      <w:keepNext/>
+      <w:keepLines/>
+      <w:spacing w:before="220" w:after="40"/>
+      <w:outlineLvl w:val="4"/>
+    </w:pPr>
+    <w:rPr>
+      <w:b/>
+    </w:rPr>
+  </w:style>
+  <w:style w:type="paragraph" w:styleId="6">
+    <w:name w:val="heading 6"/>
+    <w:basedOn w:val="a"/>
+    <w:next w:val="a"/>
+    <w:uiPriority w:val="9"/>
+    <w:semiHidden/>
+    <w:unhideWhenUsed/>
+    <w:qFormat/>
+    <w:pPr>
+      <w:keepNext/>
+      <w:keepLines/>
+      <w:spacing w:before="200" w:after="40"/>
+      <w:outlineLvl w:val="5"/>
+    </w:pPr>
+    <w:rPr>
+      <w:b/>
+      <w:sz w:val="20"/>
+      <w:szCs w:val="20"/>
+    </w:rPr>
+  </w:style>
+  <w:style w:type="character" w:default="1" w:styleId="a0">
     <w:name w:val="Default Paragraph Font"/>
     <w:uiPriority w:val="1"/>
     <w:semiHidden/>
     <w:unhideWhenUsed/>
   </w:style>
-  <w:style w:type="table" w:default="1" w:styleId="TableNormal">
+  <w:style w:type="table" w:default="1" w:styleId="a1">
     <w:name w:val="Normal Table"/>
     <w:uiPriority w:val="99"/>
     <w:semiHidden/>
@@ -983,11 +1242,69 @@
       </w:tblCellMar>
     </w:tblPr>
   </w:style>
-  <w:style w:type="numbering" w:default="1" w:styleId="NoList">
+  <w:style w:type="numbering" w:default="1" w:styleId="a2">
     <w:name w:val="No List"/>
     <w:uiPriority w:val="99"/>
     <w:semiHidden/>
     <w:unhideWhenUsed/>
+  </w:style>
+  <w:style w:type="table" w:customStyle="1" w:styleId="TableNormal">
+    <w:name w:val="Table Normal"/>
+    <w:tblPr>
+      <w:tblCellMar>
+        <w:top w:w="0" w:type="dxa"/>
+        <w:left w:w="0" w:type="dxa"/>
+        <w:bottom w:w="0" w:type="dxa"/>
+        <w:right w:w="0" w:type="dxa"/>
+      </w:tblCellMar>
+    </w:tblPr>
+  </w:style>
+  <w:style w:type="paragraph" w:styleId="a3">
+    <w:name w:val="Title"/>
+    <w:basedOn w:val="a"/>
+    <w:next w:val="a"/>
+    <w:uiPriority w:val="10"/>
+    <w:qFormat/>
+    <w:pPr>
+      <w:keepNext/>
+      <w:keepLines/>
+      <w:spacing w:before="480" w:after="120"/>
+    </w:pPr>
+    <w:rPr>
+      <w:b/>
+      <w:sz w:val="72"/>
+      <w:szCs w:val="72"/>
+    </w:rPr>
+  </w:style>
+  <w:style w:type="paragraph" w:styleId="a4">
+    <w:name w:val="Subtitle"/>
+    <w:basedOn w:val="a"/>
+    <w:next w:val="a"/>
+    <w:uiPriority w:val="11"/>
+    <w:qFormat/>
+    <w:pPr>
+      <w:keepNext/>
+      <w:keepLines/>
+      <w:spacing w:before="360" w:after="80"/>
+    </w:pPr>
+    <w:rPr>
+      <w:rFonts w:ascii="Georgia" w:eastAsia="Georgia" w:hAnsi="Georgia" w:cs="Georgia"/>
+      <w:i/>
+      <w:color w:val="666666"/>
+      <w:sz w:val="48"/>
+      <w:szCs w:val="48"/>
+    </w:rPr>
+  </w:style>
+  <w:style w:type="paragraph" w:styleId="a5">
+    <w:name w:val="List Paragraph"/>
+    <w:basedOn w:val="a"/>
+    <w:uiPriority w:val="34"/>
+    <w:qFormat/>
+    <w:rsid w:val="0008460B"/>
+    <w:pPr>
+      <w:ind w:left="720"/>
+      <w:contextualSpacing/>
+    </w:pPr>
   </w:style>
 </w:styles>
 </file>
@@ -1251,4 +1568,19 @@
     </a:ext>
   </a:extLst>
 </a:theme>
+</file>
+
+<file path=customXml/item1.xml><?xml version="1.0" encoding="utf-8"?>
+<go:gDocsCustomXmlDataStorage xmlns:go="http://customooxmlschemas.google.com/" xmlns:r="http://schemas.openxmlformats.org/officeDocument/2006/relationships">
+  <go:docsCustomData xmlns:go="http://customooxmlschemas.google.com/" roundtripDataSignature="AMtx7miToApCuxMQCjC4bG6Gu/COjzu+cg==">AMUW2mUAhTYtrcHtuQmVDZ5f44m1DFqvqKRWFCNUa3HjsbwZg+ljXyw7M/TJpe+/Wu0F5jF9ltHX3J4K16XT6Dv1EScIVDL333fj9cvM1gkLcZO0JOU3oDoy0DR8KRjtxUxRNa8HHRE3</go:docsCustomData>
+</go:gDocsCustomXmlDataStorage>
+</file>
+
+<file path=customXml/itemProps1.xml><?xml version="1.0" encoding="utf-8"?>
+<ds:datastoreItem xmlns:ds="http://schemas.openxmlformats.org/officeDocument/2006/customXml" ds:itemID="{11111111-1234-1234-1234-123412341234}">
+  <ds:schemaRefs>
+    <ds:schemaRef ds:uri="http://customooxmlschemas.google.com/"/>
+    <ds:schemaRef ds:uri="http://schemas.openxmlformats.org/officeDocument/2006/relationships"/>
+  </ds:schemaRefs>
+</ds:datastoreItem>
 </file>
--- a/הסבר על מעגל מודולציה הכולל דיודה.docx
+++ b/הסבר על מעגל מודולציה הכולל דיודה.docx
@@ -83,7 +83,63 @@
           <w:rFonts w:hint="cs"/>
           <w:rtl/>
         </w:rPr>
-        <w:t xml:space="preserve"> אמפליטודה, כפי שהכותרת מדגימה. מודולציה זאת גורמת לתדירות האינפוט שלנו לעלות משמעותית אך מאפשרת גם שחזור קל שלה. במסמך זה נציג את המעגל (שמופיע בתמונה בהמשך) </w:t>
+        <w:t xml:space="preserve"> אמפליטודה, כפי שהכותרת מדגימה. מודולציה זאת גורמת</w:t>
+      </w:r>
+      <w:r>
+        <w:rPr>
+          <w:rFonts w:hint="cs"/>
+          <w:rtl/>
+        </w:rPr>
+        <w:t xml:space="preserve"> להוספת</w:t>
+      </w:r>
+      <w:r>
+        <w:rPr>
+          <w:rFonts w:hint="cs"/>
+          <w:rtl/>
+        </w:rPr>
+        <w:t xml:space="preserve"> תדירות </w:t>
+      </w:r>
+      <w:r>
+        <w:rPr>
+          <w:rFonts w:hint="cs"/>
+          <w:rtl/>
+        </w:rPr>
+        <w:t>ל</w:t>
+      </w:r>
+      <w:r>
+        <w:rPr>
+          <w:rFonts w:hint="cs"/>
+          <w:rtl/>
+        </w:rPr>
+        <w:t>אינפוט שלנו</w:t>
+      </w:r>
+      <w:r>
+        <w:rPr>
+          <w:rFonts w:hint="cs"/>
+          <w:rtl/>
+        </w:rPr>
+        <w:t>,</w:t>
+      </w:r>
+      <w:r>
+        <w:rPr>
+          <w:rFonts w:hint="cs"/>
+          <w:rtl/>
+        </w:rPr>
+        <w:t xml:space="preserve"> אך מאפשרת גם שחזור קל של</w:t>
+      </w:r>
+      <w:r>
+        <w:rPr>
+          <w:rFonts w:hint="cs"/>
+          <w:rtl/>
+        </w:rPr>
+        <w:t>ו</w:t>
+      </w:r>
+      <w:r>
+        <w:rPr>
+          <w:rFonts w:hint="cs"/>
+          <w:rtl/>
+        </w:rPr>
+        <w:t xml:space="preserve">. במסמך זה נציג את המעגל (שמופיע בתמונה בהמשך) </w:t>
       </w:r>
       <w:r>
         <w:rPr>
@@ -117,6 +173,7 @@
         </w:rPr>
       </w:pPr>
       <w:bookmarkStart w:id="0" w:name="_heading=h.gjdgxs" w:colFirst="0" w:colLast="0"/>
+      <w:bookmarkStart w:id="1" w:name="_GoBack"/>
       <w:bookmarkEnd w:id="0"/>
       <w:r>
         <w:rPr>
@@ -158,6 +215,7 @@
           </wp:inline>
         </w:drawing>
       </w:r>
+      <w:bookmarkEnd w:id="1"/>
     </w:p>
     <w:p>
       <w:pPr>
@@ -279,9 +337,16 @@
     <w:p>
       <w:r>
         <w:rPr>
-          <w:rtl/>
-        </w:rPr>
-        <w:t>בתחילת המעגל, האותות מתחברות לאות אחד שעוד לא עבר מודולציה והוא נראה כך:</w:t>
+          <w:rFonts w:hint="cs"/>
+          <w:rtl/>
+        </w:rPr>
+        <w:t>;</w:t>
+      </w:r>
+      <w:r>
+        <w:rPr>
+          <w:rtl/>
+        </w:rPr>
+        <w:t xml:space="preserve"> המעגל, האותות מתחברות לאות אחד שעוד לא עבר מודולציה והוא נראה כך:</w:t>
       </w:r>
     </w:p>
     <w:p>
@@ -564,11 +629,9 @@
           <w:numId w:val="1"/>
         </w:numPr>
       </w:pPr>
-      <w:proofErr w:type="spellStart"/>
-      <w:r>
-        <w:t>Multiplyer</w:t>
-      </w:r>
-      <w:proofErr w:type="spellEnd"/>
+      <w:r>
+        <w:t>Duplicator</w:t>
+      </w:r>
     </w:p>
     <w:p>
       <w:pPr>
@@ -589,11 +652,8 @@
       <w:pPr>
         <w:rPr>
           <w:rFonts w:hint="cs"/>
-          <w:rtl/>
-        </w:rPr>
-      </w:pPr>
-      <w:bookmarkStart w:id="1" w:name="_GoBack"/>
-      <w:bookmarkEnd w:id="1"/>
+        </w:rPr>
+      </w:pPr>
     </w:p>
     <w:sectPr>
       <w:pgSz w:w="11906" w:h="16838"/>

--- a/הסבר על מעגל מודולציה הכולל דיודה.docx
+++ b/הסבר על מעגל מודולציה הכולל דיודה.docx
@@ -173,7 +173,6 @@
         </w:rPr>
       </w:pPr>
       <w:bookmarkStart w:id="0" w:name="_heading=h.gjdgxs" w:colFirst="0" w:colLast="0"/>
-      <w:bookmarkStart w:id="1" w:name="_GoBack"/>
       <w:bookmarkEnd w:id="0"/>
       <w:r>
         <w:rPr>
@@ -215,7 +214,6 @@
           </wp:inline>
         </w:drawing>
       </w:r>
-      <w:bookmarkEnd w:id="1"/>
     </w:p>
     <w:p>
       <w:pPr>
@@ -529,7 +527,6 @@
     <w:p>
       <w:pPr>
         <w:rPr>
-          <w:rFonts w:hint="cs"/>
           <w:rtl/>
         </w:rPr>
       </w:pPr>
@@ -552,6 +549,314 @@
       </w:r>
       <w:r>
         <w:t>carrier</w:t>
+      </w:r>
+    </w:p>
+    <w:p>
+      <w:pPr>
+        <w:rPr>
+          <w:rtl/>
+        </w:rPr>
+      </w:pPr>
+      <w:r>
+        <w:rPr>
+          <w:rFonts w:hint="cs"/>
+          <w:rtl/>
+        </w:rPr>
+        <w:t>סימולציה של המעגל:</w:t>
+      </w:r>
+    </w:p>
+    <w:p>
+      <w:pPr>
+        <w:rPr>
+          <w:rtl/>
+        </w:rPr>
+      </w:pPr>
+      <w:r>
+        <w:rPr>
+          <w:noProof/>
+        </w:rPr>
+        <w:drawing>
+          <wp:inline distT="0" distB="0" distL="0" distR="0" wp14:anchorId="4B5E24D1" wp14:editId="3AB6A5BF">
+            <wp:extent cx="4076700" cy="4424222"/>
+            <wp:effectExtent l="0" t="0" r="0" b="0"/>
+            <wp:docPr id="3" name="תמונה 3"/>
+            <wp:cNvGraphicFramePr>
+              <a:graphicFrameLocks xmlns:a="http://schemas.openxmlformats.org/drawingml/2006/main" noChangeAspect="1"/>
+            </wp:cNvGraphicFramePr>
+            <a:graphic xmlns:a="http://schemas.openxmlformats.org/drawingml/2006/main">
+              <a:graphicData uri="http://schemas.openxmlformats.org/drawingml/2006/picture">
+                <pic:pic xmlns:pic="http://schemas.openxmlformats.org/drawingml/2006/picture">
+                  <pic:nvPicPr>
+                    <pic:cNvPr id="1" name=""/>
+                    <pic:cNvPicPr/>
+                  </pic:nvPicPr>
+                  <pic:blipFill rotWithShape="1">
+                    <a:blip r:embed="rId9"/>
+                    <a:srcRect l="20371" t="22217" r="57597" b="35275"/>
+                    <a:stretch/>
+                  </pic:blipFill>
+                  <pic:spPr bwMode="auto">
+                    <a:xfrm>
+                      <a:off x="0" y="0"/>
+                      <a:ext cx="4078731" cy="4426426"/>
+                    </a:xfrm>
+                    <a:prstGeom prst="rect">
+                      <a:avLst/>
+                    </a:prstGeom>
+                    <a:ln>
+                      <a:noFill/>
+                    </a:ln>
+                    <a:extLst>
+                      <a:ext uri="{53640926-AAD7-44D8-BBD7-CCE9431645EC}">
+                        <a14:shadowObscured xmlns:a14="http://schemas.microsoft.com/office/drawing/2010/main"/>
+                      </a:ext>
+                    </a:extLst>
+                  </pic:spPr>
+                </pic:pic>
+              </a:graphicData>
+            </a:graphic>
+          </wp:inline>
+        </w:drawing>
+      </w:r>
+    </w:p>
+    <w:p>
+      <w:pPr>
+        <w:rPr>
+          <w:rtl/>
+        </w:rPr>
+      </w:pPr>
+      <w:proofErr w:type="spellStart"/>
+      <w:r>
+        <w:rPr>
+          <w:rFonts w:hint="cs"/>
+          <w:rtl/>
+        </w:rPr>
+        <w:t>המדולוציה</w:t>
+      </w:r>
+      <w:proofErr w:type="spellEnd"/>
+      <w:r>
+        <w:rPr>
+          <w:rFonts w:hint="cs"/>
+          <w:rtl/>
+        </w:rPr>
+        <w:t xml:space="preserve"> שמעגל זה מבצע:</w:t>
+      </w:r>
+    </w:p>
+    <w:p>
+      <w:pPr>
+        <w:rPr>
+          <w:rtl/>
+        </w:rPr>
+      </w:pPr>
+      <w:bookmarkStart w:id="1" w:name="_GoBack"/>
+      <w:r>
+        <w:rPr>
+          <w:noProof/>
+        </w:rPr>
+        <w:lastRenderedPageBreak/>
+        <w:drawing>
+          <wp:inline distT="0" distB="0" distL="0" distR="0" wp14:anchorId="0A545773" wp14:editId="12B1A37B">
+            <wp:extent cx="5672549" cy="2621280"/>
+            <wp:effectExtent l="0" t="0" r="4445" b="7620"/>
+            <wp:docPr id="2" name="תמונה 2"/>
+            <wp:cNvGraphicFramePr>
+              <a:graphicFrameLocks xmlns:a="http://schemas.openxmlformats.org/drawingml/2006/main" noChangeAspect="1"/>
+            </wp:cNvGraphicFramePr>
+            <a:graphic xmlns:a="http://schemas.openxmlformats.org/drawingml/2006/main">
+              <a:graphicData uri="http://schemas.openxmlformats.org/drawingml/2006/picture">
+                <pic:pic xmlns:pic="http://schemas.openxmlformats.org/drawingml/2006/picture">
+                  <pic:nvPicPr>
+                    <pic:cNvPr id="1" name=""/>
+                    <pic:cNvPicPr/>
+                  </pic:nvPicPr>
+                  <pic:blipFill rotWithShape="1">
+                    <a:blip r:embed="rId10"/>
+                    <a:srcRect l="144" t="10531" r="747" b="8048"/>
+                    <a:stretch/>
+                  </pic:blipFill>
+                  <pic:spPr bwMode="auto">
+                    <a:xfrm>
+                      <a:off x="0" y="0"/>
+                      <a:ext cx="5678341" cy="2623957"/>
+                    </a:xfrm>
+                    <a:prstGeom prst="rect">
+                      <a:avLst/>
+                    </a:prstGeom>
+                    <a:ln>
+                      <a:noFill/>
+                    </a:ln>
+                    <a:extLst>
+                      <a:ext uri="{53640926-AAD7-44D8-BBD7-CCE9431645EC}">
+                        <a14:shadowObscured xmlns:a14="http://schemas.microsoft.com/office/drawing/2010/main"/>
+                      </a:ext>
+                    </a:extLst>
+                  </pic:spPr>
+                </pic:pic>
+              </a:graphicData>
+            </a:graphic>
+          </wp:inline>
+        </w:drawing>
+      </w:r>
+      <w:bookmarkEnd w:id="1"/>
+    </w:p>
+    <w:p>
+      <w:pPr>
+        <w:rPr>
+          <w:rtl/>
+        </w:rPr>
+      </w:pPr>
+      <w:r>
+        <w:rPr>
+          <w:noProof/>
+        </w:rPr>
+        <w:drawing>
+          <wp:inline distT="0" distB="0" distL="0" distR="0" wp14:anchorId="2FCC95E4" wp14:editId="34ECADD2">
+            <wp:extent cx="5734050" cy="2705622"/>
+            <wp:effectExtent l="0" t="0" r="0" b="0"/>
+            <wp:docPr id="1" name="תמונה 1"/>
+            <wp:cNvGraphicFramePr>
+              <a:graphicFrameLocks xmlns:a="http://schemas.openxmlformats.org/drawingml/2006/main" noChangeAspect="1"/>
+            </wp:cNvGraphicFramePr>
+            <a:graphic xmlns:a="http://schemas.openxmlformats.org/drawingml/2006/main">
+              <a:graphicData uri="http://schemas.openxmlformats.org/drawingml/2006/picture">
+                <pic:pic xmlns:pic="http://schemas.openxmlformats.org/drawingml/2006/picture">
+                  <pic:nvPicPr>
+                    <pic:cNvPr id="1" name=""/>
+                    <pic:cNvPicPr/>
+                  </pic:nvPicPr>
+                  <pic:blipFill rotWithShape="1">
+                    <a:blip r:embed="rId11"/>
+                    <a:srcRect l="289" t="9890" r="2191" b="8303"/>
+                    <a:stretch/>
+                  </pic:blipFill>
+                  <pic:spPr bwMode="auto">
+                    <a:xfrm>
+                      <a:off x="0" y="0"/>
+                      <a:ext cx="5738325" cy="2707639"/>
+                    </a:xfrm>
+                    <a:prstGeom prst="rect">
+                      <a:avLst/>
+                    </a:prstGeom>
+                    <a:ln>
+                      <a:noFill/>
+                    </a:ln>
+                    <a:extLst>
+                      <a:ext uri="{53640926-AAD7-44D8-BBD7-CCE9431645EC}">
+                        <a14:shadowObscured xmlns:a14="http://schemas.microsoft.com/office/drawing/2010/main"/>
+                      </a:ext>
+                    </a:extLst>
+                  </pic:spPr>
+                </pic:pic>
+              </a:graphicData>
+            </a:graphic>
+          </wp:inline>
+        </w:drawing>
+      </w:r>
+    </w:p>
+    <w:p>
+      <w:pPr>
+        <w:rPr>
+          <w:rFonts w:hint="cs"/>
+          <w:rtl/>
+        </w:rPr>
+      </w:pPr>
+      <w:r>
+        <w:rPr>
+          <w:rFonts w:hint="cs"/>
+          <w:rtl/>
+        </w:rPr>
+        <w:t xml:space="preserve">הפונקציונאליות היא כנגד התדירות, כאשר היא בתחום </w:t>
+      </w:r>
+      <m:oMath>
+        <m:d>
+          <m:dPr>
+            <m:begChr m:val="["/>
+            <m:endChr m:val="]"/>
+            <m:ctrlPr>
+              <w:rPr>
+                <w:rFonts w:ascii="Cambria Math" w:hAnsi="Cambria Math"/>
+                <w:i/>
+              </w:rPr>
+            </m:ctrlPr>
+          </m:dPr>
+          <m:e>
+            <m:r>
+              <w:rPr>
+                <w:rFonts w:ascii="Cambria Math" w:hAnsi="Cambria Math"/>
+              </w:rPr>
+              <m:t>10</m:t>
+            </m:r>
+            <m:d>
+              <m:dPr>
+                <m:begChr m:val="["/>
+                <m:endChr m:val="]"/>
+                <m:ctrlPr>
+                  <w:rPr>
+                    <w:rFonts w:ascii="Cambria Math" w:hAnsi="Cambria Math"/>
+                    <w:i/>
+                  </w:rPr>
+                </m:ctrlPr>
+              </m:dPr>
+              <m:e>
+                <m:r>
+                  <w:rPr>
+                    <w:rFonts w:ascii="Cambria Math" w:hAnsi="Cambria Math"/>
+                  </w:rPr>
+                  <m:t>MHz</m:t>
+                </m:r>
+              </m:e>
+            </m:d>
+            <m:r>
+              <w:rPr>
+                <w:rFonts w:ascii="Cambria Math" w:hAnsi="Cambria Math"/>
+              </w:rPr>
+              <m:t>, 60</m:t>
+            </m:r>
+            <m:d>
+              <m:dPr>
+                <m:begChr m:val="["/>
+                <m:endChr m:val="]"/>
+                <m:ctrlPr>
+                  <w:rPr>
+                    <w:rFonts w:ascii="Cambria Math" w:hAnsi="Cambria Math"/>
+                    <w:i/>
+                  </w:rPr>
+                </m:ctrlPr>
+              </m:dPr>
+              <m:e>
+                <m:r>
+                  <w:rPr>
+                    <w:rFonts w:ascii="Cambria Math" w:hAnsi="Cambria Math"/>
+                  </w:rPr>
+                  <m:t>Mhz</m:t>
+                </m:r>
+              </m:e>
+            </m:d>
+          </m:e>
+        </m:d>
+      </m:oMath>
+      <w:r>
+        <w:rPr>
+          <w:rFonts w:hint="cs"/>
+          <w:rtl/>
+        </w:rPr>
+        <w:t xml:space="preserve"> עם 10 קפיצות. כלומר ניתן לראות כי בשום תדירות לא מתבצעת </w:t>
+      </w:r>
+      <w:proofErr w:type="spellStart"/>
+      <w:r>
+        <w:rPr>
+          <w:rFonts w:hint="cs"/>
+          <w:rtl/>
+        </w:rPr>
+        <w:t>המודלוציה</w:t>
+      </w:r>
+      <w:proofErr w:type="spellEnd"/>
+      <w:r>
+        <w:rPr>
+          <w:rFonts w:hint="cs"/>
+          <w:rtl/>
+        </w:rPr>
+        <w:t>. כמובן שהאמפליטודה משפיע פחות על התדירות הסופית, בעיקר על האמפליטודה הסופית ולכן מעגל זה לא עובד.</w:t>
       </w:r>
     </w:p>
     <w:p>
@@ -1366,6 +1671,16 @@
       <w:contextualSpacing/>
     </w:pPr>
   </w:style>
+  <w:style w:type="character" w:styleId="a6">
+    <w:name w:val="Placeholder Text"/>
+    <w:basedOn w:val="a0"/>
+    <w:uiPriority w:val="99"/>
+    <w:semiHidden/>
+    <w:rsid w:val="00D806C2"/>
+    <w:rPr>
+      <w:color w:val="808080"/>
+    </w:rPr>
+  </w:style>
 </w:styles>
 </file>
 
